--- a/Task1Report_104821247.docx
+++ b/Task1Report_104821247.docx
@@ -549,6 +549,7 @@
           <w:szCs w:val="40"/>
         </w:rPr>
       </w:pPr>
+      <w:proofErr w:type="spellStart"/>
       <w:r>
         <w:rPr>
           <w:rFonts w:ascii="Times New Roman" w:hAnsi="Times New Roman" w:cs="Times New Roman"/>
@@ -557,6 +558,7 @@
         </w:rPr>
         <w:t>numpy</w:t>
       </w:r>
+      <w:proofErr w:type="spellEnd"/>
     </w:p>
     <w:p>
       <w:pPr>
@@ -630,8 +632,18 @@
           <w:sz w:val="24"/>
           <w:szCs w:val="40"/>
         </w:rPr>
-        <w:t>pandas-datareader</w:t>
-      </w:r>
+        <w:t>pandas-</w:t>
+      </w:r>
+      <w:proofErr w:type="spellStart"/>
+      <w:r>
+        <w:rPr>
+          <w:rFonts w:ascii="Times New Roman" w:hAnsi="Times New Roman" w:cs="Times New Roman"/>
+          <w:sz w:val="24"/>
+          <w:szCs w:val="40"/>
+        </w:rPr>
+        <w:t>datareader</w:t>
+      </w:r>
+      <w:proofErr w:type="spellEnd"/>
     </w:p>
     <w:p>
       <w:pPr>
@@ -649,6 +661,7 @@
           <w:szCs w:val="40"/>
         </w:rPr>
       </w:pPr>
+      <w:proofErr w:type="spellStart"/>
       <w:r>
         <w:rPr>
           <w:rFonts w:ascii="Times New Roman" w:hAnsi="Times New Roman" w:cs="Times New Roman"/>
@@ -657,6 +670,7 @@
         </w:rPr>
         <w:t>tensorflow</w:t>
       </w:r>
+      <w:proofErr w:type="spellEnd"/>
     </w:p>
     <w:p>
       <w:pPr>
@@ -699,6 +713,7 @@
           <w:szCs w:val="40"/>
         </w:rPr>
       </w:pPr>
+      <w:proofErr w:type="spellStart"/>
       <w:r>
         <w:rPr>
           <w:rFonts w:ascii="Times New Roman" w:hAnsi="Times New Roman" w:cs="Times New Roman"/>
@@ -707,6 +722,7 @@
         </w:rPr>
         <w:t>yfinance</w:t>
       </w:r>
+      <w:proofErr w:type="spellEnd"/>
     </w:p>
     <w:p>
       <w:pPr>
@@ -724,6 +740,7 @@
           <w:szCs w:val="40"/>
         </w:rPr>
       </w:pPr>
+      <w:proofErr w:type="spellStart"/>
       <w:r>
         <w:rPr>
           <w:rFonts w:ascii="Times New Roman" w:hAnsi="Times New Roman" w:cs="Times New Roman"/>
@@ -732,6 +749,7 @@
         </w:rPr>
         <w:t>plotly</w:t>
       </w:r>
+      <w:proofErr w:type="spellEnd"/>
     </w:p>
     <w:p>
       <w:pPr>
@@ -790,6 +808,7 @@
           <w:szCs w:val="40"/>
         </w:rPr>
       </w:pPr>
+      <w:proofErr w:type="spellStart"/>
       <w:r>
         <w:rPr>
           <w:rFonts w:ascii="Times New Roman" w:hAnsi="Times New Roman" w:cs="Times New Roman"/>
@@ -798,6 +817,7 @@
         </w:rPr>
         <w:t>numpy</w:t>
       </w:r>
+      <w:proofErr w:type="spellEnd"/>
     </w:p>
     <w:p>
       <w:pPr>
@@ -865,6 +885,7 @@
           <w:szCs w:val="40"/>
         </w:rPr>
       </w:pPr>
+      <w:proofErr w:type="spellStart"/>
       <w:r>
         <w:rPr>
           <w:rFonts w:ascii="Times New Roman" w:hAnsi="Times New Roman" w:cs="Times New Roman"/>
@@ -873,6 +894,7 @@
         </w:rPr>
         <w:t>tensorflow</w:t>
       </w:r>
+      <w:proofErr w:type="spellEnd"/>
     </w:p>
     <w:p>
       <w:pPr>
@@ -915,6 +937,7 @@
           <w:szCs w:val="40"/>
         </w:rPr>
       </w:pPr>
+      <w:proofErr w:type="spellStart"/>
       <w:r>
         <w:rPr>
           <w:rFonts w:ascii="Times New Roman" w:hAnsi="Times New Roman" w:cs="Times New Roman"/>
@@ -923,6 +946,7 @@
         </w:rPr>
         <w:t>yahoo_fin</w:t>
       </w:r>
+      <w:proofErr w:type="spellEnd"/>
     </w:p>
     <w:p>
       <w:pPr>
@@ -1010,6 +1034,7 @@
       <w:r>
         <w:rPr>
           <w:rFonts w:ascii="Times New Roman" w:hAnsi="Times New Roman" w:cs="Times New Roman"/>
+          <w:noProof/>
           <w:sz w:val="24"/>
           <w:szCs w:val="40"/>
         </w:rPr>
@@ -1173,6 +1198,7 @@
       <w:r>
         <w:rPr>
           <w:rFonts w:ascii="Times New Roman" w:hAnsi="Times New Roman" w:cs="Times New Roman"/>
+          <w:noProof/>
           <w:sz w:val="24"/>
           <w:szCs w:val="40"/>
         </w:rPr>
@@ -1248,6 +1274,7 @@
       <w:r>
         <w:rPr>
           <w:rFonts w:ascii="Times New Roman" w:hAnsi="Times New Roman" w:cs="Times New Roman"/>
+          <w:noProof/>
           <w:sz w:val="24"/>
           <w:szCs w:val="40"/>
         </w:rPr>
@@ -1305,7 +1332,25 @@
           <w:sz w:val="24"/>
           <w:szCs w:val="40"/>
         </w:rPr>
-        <w:t>Figure plotted by plotly as candle stick graph</w:t>
+        <w:t xml:space="preserve">Figure plotted by </w:t>
+      </w:r>
+      <w:proofErr w:type="spellStart"/>
+      <w:r>
+        <w:rPr>
+          <w:rFonts w:ascii="Times New Roman" w:hAnsi="Times New Roman" w:cs="Times New Roman"/>
+          <w:sz w:val="24"/>
+          <w:szCs w:val="40"/>
+        </w:rPr>
+        <w:t>plotly</w:t>
+      </w:r>
+      <w:proofErr w:type="spellEnd"/>
+      <w:r>
+        <w:rPr>
+          <w:rFonts w:ascii="Times New Roman" w:hAnsi="Times New Roman" w:cs="Times New Roman"/>
+          <w:sz w:val="24"/>
+          <w:szCs w:val="40"/>
+        </w:rPr>
+        <w:t xml:space="preserve"> as candle stick graph</w:t>
       </w:r>
     </w:p>
     <w:p>
@@ -1373,6 +1418,108 @@
           <w:szCs w:val="40"/>
         </w:rPr>
         <w:t xml:space="preserve"> is getting data of stock AAPL from yahoo finance from the date of 01/01/2020 to 01/08/2023 for the ai model train on how the stock price work. And then we fine tune the training data into a model that we use to predict price from 02/08/2023 to 09/08/2024 and the result is all good. In the end we use this model to predict the price of stock into the future which is then next day after 09/08/2024.</w:t>
+      </w:r>
+    </w:p>
+    <w:p>
+      <w:pPr>
+        <w:tabs>
+          <w:tab w:val="left" w:pos="3270"/>
+        </w:tabs>
+        <w:ind w:left="360"/>
+        <w:rPr>
+          <w:rFonts w:ascii="Times New Roman" w:hAnsi="Times New Roman" w:cs="Times New Roman"/>
+          <w:sz w:val="24"/>
+          <w:szCs w:val="40"/>
+        </w:rPr>
+      </w:pPr>
+    </w:p>
+    <w:p>
+      <w:pPr>
+        <w:tabs>
+          <w:tab w:val="left" w:pos="3270"/>
+        </w:tabs>
+        <w:ind w:left="360"/>
+        <w:rPr>
+          <w:rFonts w:ascii="Times New Roman" w:hAnsi="Times New Roman" w:cs="Times New Roman"/>
+          <w:sz w:val="24"/>
+          <w:szCs w:val="40"/>
+        </w:rPr>
+      </w:pPr>
+      <w:r>
+        <w:rPr>
+          <w:rFonts w:ascii="Times New Roman" w:hAnsi="Times New Roman" w:cs="Times New Roman"/>
+          <w:sz w:val="24"/>
+          <w:szCs w:val="40"/>
+        </w:rPr>
+        <w:t xml:space="preserve">For p2, I tried to run the code which took a long </w:t>
+      </w:r>
+      <w:proofErr w:type="gramStart"/>
+      <w:r>
+        <w:rPr>
+          <w:rFonts w:ascii="Times New Roman" w:hAnsi="Times New Roman" w:cs="Times New Roman"/>
+          <w:sz w:val="24"/>
+          <w:szCs w:val="40"/>
+        </w:rPr>
+        <w:t>time</w:t>
+      </w:r>
+      <w:proofErr w:type="gramEnd"/>
+      <w:r>
+        <w:rPr>
+          <w:rFonts w:ascii="Times New Roman" w:hAnsi="Times New Roman" w:cs="Times New Roman"/>
+          <w:sz w:val="24"/>
+          <w:szCs w:val="40"/>
+        </w:rPr>
+        <w:t xml:space="preserve"> and I haven’t got a result yet</w:t>
+      </w:r>
+      <w:r>
+        <w:rPr>
+          <w:rFonts w:ascii="Times New Roman" w:hAnsi="Times New Roman" w:cs="Times New Roman"/>
+          <w:sz w:val="24"/>
+          <w:szCs w:val="40"/>
+        </w:rPr>
+        <w:br/>
+      </w:r>
+      <w:r>
+        <w:rPr>
+          <w:rFonts w:ascii="Times New Roman" w:hAnsi="Times New Roman" w:cs="Times New Roman"/>
+          <w:sz w:val="24"/>
+          <w:szCs w:val="40"/>
+        </w:rPr>
+        <w:drawing>
+          <wp:inline distT="0" distB="0" distL="0" distR="0" wp14:anchorId="0C5821DF" wp14:editId="057DB201">
+            <wp:extent cx="5731510" cy="2274570"/>
+            <wp:effectExtent l="0" t="0" r="2540" b="0"/>
+            <wp:docPr id="296513796" name="Picture 1" descr="A screen shot of a computer&#10;&#10;Description automatically generated"/>
+            <wp:cNvGraphicFramePr>
+              <a:graphicFrameLocks xmlns:a="http://schemas.openxmlformats.org/drawingml/2006/main" noChangeAspect="1"/>
+            </wp:cNvGraphicFramePr>
+            <a:graphic xmlns:a="http://schemas.openxmlformats.org/drawingml/2006/main">
+              <a:graphicData uri="http://schemas.openxmlformats.org/drawingml/2006/picture">
+                <pic:pic xmlns:pic="http://schemas.openxmlformats.org/drawingml/2006/picture">
+                  <pic:nvPicPr>
+                    <pic:cNvPr id="296513796" name="Picture 1" descr="A screen shot of a computer&#10;&#10;Description automatically generated"/>
+                    <pic:cNvPicPr/>
+                  </pic:nvPicPr>
+                  <pic:blipFill>
+                    <a:blip r:embed="rId9"/>
+                    <a:stretch>
+                      <a:fillRect/>
+                    </a:stretch>
+                  </pic:blipFill>
+                  <pic:spPr>
+                    <a:xfrm>
+                      <a:off x="0" y="0"/>
+                      <a:ext cx="5731510" cy="2274570"/>
+                    </a:xfrm>
+                    <a:prstGeom prst="rect">
+                      <a:avLst/>
+                    </a:prstGeom>
+                  </pic:spPr>
+                </pic:pic>
+              </a:graphicData>
+            </a:graphic>
+          </wp:inline>
+        </w:drawing>
       </w:r>
     </w:p>
     <w:sectPr>
